--- a/Nilhan - tesla.docx
+++ b/Nilhan - tesla.docx
@@ -31,13 +31,7 @@
         <w:rPr>
           <w:b/>
         </w:rPr>
-        <w:t xml:space="preserve">Facts and history </w:t>
-      </w:r>
-      <w:r>
-        <w:rPr>
-          <w:b/>
-        </w:rPr>
-        <w:t xml:space="preserve">of Tesla </w:t>
+        <w:t xml:space="preserve">Facts and history of Tesla </w:t>
       </w:r>
     </w:p>
     <w:p>
@@ -299,11 +293,8 @@
         <w:t>Methodologies used compared to existing methodologies</w:t>
       </w:r>
     </w:p>
-    <w:p>
-      <w:bookmarkStart w:id="0" w:name="_GoBack"/>
-      <w:bookmarkEnd w:id="0"/>
-    </w:p>
     <w:p/>
+    <w:p/>
     <w:p>
       <w:proofErr w:type="spellStart"/>
       <w:proofErr w:type="gramStart"/>
@@ -322,6 +313,11 @@
       </w:r>
     </w:p>
     <w:p>
+      <w:pPr>
+        <w:rPr>
+          <w:rStyle w:val="Hyperlink"/>
+        </w:rPr>
+      </w:pPr>
       <w:hyperlink r:id="rId6" w:history="1">
         <w:r>
           <w:rPr>
@@ -332,6 +328,32 @@
       </w:hyperlink>
     </w:p>
     <w:p>
+      <w:hyperlink r:id="rId7" w:history="1">
+        <w:r>
+          <w:rPr>
+            <w:rStyle w:val="Hyperlink"/>
+          </w:rPr>
+          <w:t>https://www.tandfonline.com/doi/abs/10.1080/0965254X.2012.657224</w:t>
+        </w:r>
+      </w:hyperlink>
+    </w:p>
+    <w:p>
+      <w:pPr>
+        <w:tabs>
+          <w:tab w:val="left" w:pos="2268"/>
+        </w:tabs>
+      </w:pPr>
+      <w:hyperlink r:id="rId8" w:history="1">
+        <w:r>
+          <w:rPr>
+            <w:rStyle w:val="Hyperlink"/>
+          </w:rPr>
+          <w:t>https://www.tesla.com/ns_videos/2018-tesla-impact-report.pdf</w:t>
+        </w:r>
+      </w:hyperlink>
+    </w:p>
+    <w:p/>
+    <w:p>
       <w:r>
         <w:t xml:space="preserve">free media promotion </w:t>
       </w:r>
@@ -352,6 +374,1708 @@
       <w:r>
         <w:t xml:space="preserve"> </w:t>
       </w:r>
+      <w:bookmarkStart w:id="0" w:name="_GoBack"/>
+      <w:bookmarkEnd w:id="0"/>
+    </w:p>
+    <w:p/>
+    <w:p>
+      <w:pPr>
+        <w:tabs>
+          <w:tab w:val="left" w:pos="2196"/>
+        </w:tabs>
+      </w:pPr>
+      <w:r>
+        <w:tab/>
+      </w:r>
+    </w:p>
+    <w:p>
+      <w:pPr>
+        <w:tabs>
+          <w:tab w:val="left" w:pos="2196"/>
+        </w:tabs>
+      </w:pPr>
+    </w:p>
+    <w:p>
+      <w:pPr>
+        <w:tabs>
+          <w:tab w:val="left" w:pos="2268"/>
+        </w:tabs>
+        <w:rPr>
+          <w:b/>
+        </w:rPr>
+      </w:pPr>
+      <w:r>
+        <w:rPr>
+          <w:b/>
+        </w:rPr>
+        <w:t>Solar panels generating electricity for their data warehousing.</w:t>
+      </w:r>
+    </w:p>
+    <w:p>
+      <w:pPr>
+        <w:tabs>
+          <w:tab w:val="left" w:pos="2268"/>
+        </w:tabs>
+      </w:pPr>
+      <w:r>
+        <w:t xml:space="preserve">Solar panels generating electricity for their data warehousing and source </w:t>
+      </w:r>
+      <w:proofErr w:type="gramStart"/>
+      <w:r>
+        <w:t>data .</w:t>
+      </w:r>
+      <w:proofErr w:type="gramEnd"/>
+      <w:r>
+        <w:t xml:space="preserve">  </w:t>
+      </w:r>
+    </w:p>
+    <w:p>
+      <w:pPr>
+        <w:tabs>
+          <w:tab w:val="left" w:pos="2268"/>
+        </w:tabs>
+      </w:pPr>
+    </w:p>
+    <w:p>
+      <w:pPr>
+        <w:tabs>
+          <w:tab w:val="left" w:pos="2268"/>
+        </w:tabs>
+      </w:pPr>
+      <w:r>
+        <w:t>1.Tesla warehousing</w:t>
+      </w:r>
+    </w:p>
+    <w:p>
+      <w:pPr>
+        <w:tabs>
+          <w:tab w:val="left" w:pos="2268"/>
+        </w:tabs>
+      </w:pPr>
+      <w:r>
+        <w:tab/>
+        <w:t xml:space="preserve">Giga factory - makes cars </w:t>
+      </w:r>
+    </w:p>
+    <w:p>
+      <w:pPr>
+        <w:tabs>
+          <w:tab w:val="left" w:pos="2268"/>
+        </w:tabs>
+      </w:pPr>
+      <w:r>
+        <w:t xml:space="preserve"> When it comes to producing cars Tesla plans on making solid castings all at once instead of bonding up several parts of </w:t>
+      </w:r>
+      <w:proofErr w:type="spellStart"/>
+      <w:r>
+        <w:t>aluminium</w:t>
+      </w:r>
+      <w:proofErr w:type="spellEnd"/>
+      <w:r>
+        <w:t>/metal components of the car while this helps make cars much quicker it also saves up a lot of time and energy when making cars s</w:t>
+      </w:r>
+    </w:p>
+    <w:p>
+      <w:pPr>
+        <w:tabs>
+          <w:tab w:val="left" w:pos="2268"/>
+        </w:tabs>
+      </w:pPr>
+    </w:p>
+    <w:p>
+      <w:pPr>
+        <w:tabs>
+          <w:tab w:val="left" w:pos="2268"/>
+        </w:tabs>
+      </w:pPr>
+      <w:r>
+        <w:t xml:space="preserve">, solar panels </w:t>
+      </w:r>
+    </w:p>
+    <w:p>
+      <w:pPr>
+        <w:tabs>
+          <w:tab w:val="left" w:pos="2268"/>
+        </w:tabs>
+      </w:pPr>
+      <w:r>
+        <w:t xml:space="preserve">Tesla also claims to use there </w:t>
+      </w:r>
+      <w:proofErr w:type="spellStart"/>
+      <w:r>
+        <w:t>giga</w:t>
+      </w:r>
+      <w:proofErr w:type="spellEnd"/>
+      <w:r>
+        <w:t xml:space="preserve"> factory to make other stuff such as solar panels and etc. to power plants around the world</w:t>
+      </w:r>
+    </w:p>
+    <w:p>
+      <w:pPr>
+        <w:tabs>
+          <w:tab w:val="left" w:pos="2268"/>
+        </w:tabs>
+      </w:pPr>
+    </w:p>
+    <w:p>
+      <w:pPr>
+        <w:tabs>
+          <w:tab w:val="left" w:pos="2268"/>
+        </w:tabs>
+      </w:pPr>
+      <w:r>
+        <w:t xml:space="preserve">Battery packs </w:t>
+      </w:r>
+    </w:p>
+    <w:p>
+      <w:pPr>
+        <w:tabs>
+          <w:tab w:val="left" w:pos="2268"/>
+        </w:tabs>
+      </w:pPr>
+      <w:r>
+        <w:t>Cranks out 2 battery packs every minute</w:t>
+      </w:r>
+    </w:p>
+    <w:p>
+      <w:pPr>
+        <w:tabs>
+          <w:tab w:val="left" w:pos="2268"/>
+        </w:tabs>
+      </w:pPr>
+      <w:r>
+        <w:t>//cost advantage</w:t>
+      </w:r>
+    </w:p>
+    <w:p>
+      <w:pPr>
+        <w:tabs>
+          <w:tab w:val="left" w:pos="2268"/>
+        </w:tabs>
+      </w:pPr>
+      <w:r>
+        <w:t>Make more batteries reduce the cost to harvest the energy</w:t>
+      </w:r>
+    </w:p>
+    <w:p>
+      <w:pPr>
+        <w:tabs>
+          <w:tab w:val="left" w:pos="2268"/>
+        </w:tabs>
+      </w:pPr>
+      <w:r>
+        <w:t xml:space="preserve">//can power a home for 3 days </w:t>
+      </w:r>
+    </w:p>
+    <w:p>
+      <w:pPr>
+        <w:tabs>
+          <w:tab w:val="left" w:pos="2268"/>
+        </w:tabs>
+      </w:pPr>
+    </w:p>
+    <w:p>
+      <w:pPr>
+        <w:tabs>
+          <w:tab w:val="left" w:pos="2268"/>
+        </w:tabs>
+      </w:pPr>
+      <w:r>
+        <w:t xml:space="preserve">, and </w:t>
+      </w:r>
+      <w:proofErr w:type="gramStart"/>
+      <w:r>
+        <w:t>there</w:t>
+      </w:r>
+      <w:proofErr w:type="gramEnd"/>
+      <w:r>
+        <w:t xml:space="preserve"> renewable energy products in a short span of time thus reducing </w:t>
+      </w:r>
+      <w:proofErr w:type="spellStart"/>
+      <w:r>
+        <w:t>labour</w:t>
+      </w:r>
+      <w:proofErr w:type="spellEnd"/>
+      <w:r>
+        <w:t xml:space="preserve"> cost </w:t>
+      </w:r>
+    </w:p>
+    <w:p>
+      <w:pPr>
+        <w:tabs>
+          <w:tab w:val="left" w:pos="2268"/>
+        </w:tabs>
+      </w:pPr>
+      <w:r>
+        <w:t xml:space="preserve">and Tesla claims to reduce </w:t>
+      </w:r>
+      <w:proofErr w:type="spellStart"/>
+      <w:r>
+        <w:t>labour</w:t>
+      </w:r>
+      <w:proofErr w:type="spellEnd"/>
+      <w:r>
+        <w:t xml:space="preserve"> by 40% </w:t>
+      </w:r>
+    </w:p>
+    <w:p>
+      <w:pPr>
+        <w:tabs>
+          <w:tab w:val="left" w:pos="2268"/>
+        </w:tabs>
+      </w:pPr>
+    </w:p>
+    <w:p>
+      <w:pPr>
+        <w:tabs>
+          <w:tab w:val="left" w:pos="2268"/>
+        </w:tabs>
+      </w:pPr>
+      <w:r>
+        <w:t>2.Tesla renewable energy and their purpose(Future)</w:t>
+      </w:r>
+    </w:p>
+    <w:p>
+      <w:pPr>
+        <w:tabs>
+          <w:tab w:val="left" w:pos="2268"/>
+        </w:tabs>
+      </w:pPr>
+    </w:p>
+    <w:p>
+      <w:pPr>
+        <w:tabs>
+          <w:tab w:val="left" w:pos="2268"/>
+        </w:tabs>
+      </w:pPr>
+      <w:r>
+        <w:t xml:space="preserve">3.Teslas </w:t>
+      </w:r>
+      <w:proofErr w:type="gramStart"/>
+      <w:r>
+        <w:t>contribution(</w:t>
+      </w:r>
+      <w:proofErr w:type="gramEnd"/>
+      <w:r>
+        <w:t>Other countries, warehousing)</w:t>
+      </w:r>
+    </w:p>
+    <w:p>
+      <w:pPr>
+        <w:tabs>
+          <w:tab w:val="left" w:pos="2268"/>
+        </w:tabs>
+      </w:pPr>
+      <w:r>
+        <w:t xml:space="preserve">   Giga factory in Australia to help power shortage </w:t>
+      </w:r>
+    </w:p>
+    <w:p>
+      <w:pPr>
+        <w:tabs>
+          <w:tab w:val="left" w:pos="2268"/>
+        </w:tabs>
+      </w:pPr>
+      <w:r>
+        <w:t xml:space="preserve">        </w:t>
+      </w:r>
+    </w:p>
+    <w:p>
+      <w:pPr>
+        <w:tabs>
+          <w:tab w:val="left" w:pos="2268"/>
+        </w:tabs>
+      </w:pPr>
+      <w:r>
+        <w:lastRenderedPageBreak/>
+        <w:t xml:space="preserve">   Giga factory to Germany </w:t>
+      </w:r>
+    </w:p>
+    <w:p>
+      <w:pPr>
+        <w:tabs>
+          <w:tab w:val="left" w:pos="2268"/>
+        </w:tabs>
+      </w:pPr>
+      <w:r>
+        <w:t xml:space="preserve">   Puerto Rico &amp; </w:t>
+      </w:r>
+    </w:p>
+    <w:p>
+      <w:pPr>
+        <w:tabs>
+          <w:tab w:val="left" w:pos="2268"/>
+        </w:tabs>
+      </w:pPr>
+      <w:r>
+        <w:t>4.sight</w:t>
+      </w:r>
+    </w:p>
+    <w:p>
+      <w:pPr>
+        <w:tabs>
+          <w:tab w:val="left" w:pos="2268"/>
+        </w:tabs>
+      </w:pPr>
+    </w:p>
+    <w:p>
+      <w:pPr>
+        <w:tabs>
+          <w:tab w:val="left" w:pos="2268"/>
+        </w:tabs>
+      </w:pPr>
+      <w:r>
+        <w:t xml:space="preserve">&lt;—- Tesla </w:t>
+      </w:r>
+      <w:proofErr w:type="spellStart"/>
+      <w:r>
+        <w:t>Gigafactory</w:t>
+      </w:r>
+      <w:proofErr w:type="spellEnd"/>
+      <w:r>
+        <w:t xml:space="preserve"> battery manufacturing plant, where </w:t>
+      </w:r>
+      <w:proofErr w:type="spellStart"/>
+      <w:r>
+        <w:t>Megapack</w:t>
+      </w:r>
+      <w:proofErr w:type="spellEnd"/>
+      <w:r>
+        <w:t xml:space="preserve"> batteries that will store energy for the projects will be made —&gt;</w:t>
+      </w:r>
+    </w:p>
+    <w:p>
+      <w:pPr>
+        <w:tabs>
+          <w:tab w:val="left" w:pos="2268"/>
+        </w:tabs>
+      </w:pPr>
+      <w:r>
+        <w:t xml:space="preserve">//excess heat from the machines </w:t>
+      </w:r>
+    </w:p>
+    <w:p>
+      <w:pPr>
+        <w:tabs>
+          <w:tab w:val="left" w:pos="2268"/>
+        </w:tabs>
+      </w:pPr>
+      <w:r>
+        <w:t>//water cooling</w:t>
+      </w:r>
+    </w:p>
+    <w:p>
+      <w:pPr>
+        <w:tabs>
+          <w:tab w:val="left" w:pos="2268"/>
+        </w:tabs>
+      </w:pPr>
+      <w:r>
+        <w:t>//strives to reach zero carbon footprint</w:t>
+      </w:r>
+    </w:p>
+    <w:p>
+      <w:pPr>
+        <w:tabs>
+          <w:tab w:val="left" w:pos="2268"/>
+        </w:tabs>
+      </w:pPr>
+      <w:r>
+        <w:t>//</w:t>
+      </w:r>
+      <w:proofErr w:type="gramStart"/>
+      <w:r>
+        <w:t>resources ,rain</w:t>
+      </w:r>
+      <w:proofErr w:type="gramEnd"/>
+      <w:r>
+        <w:t xml:space="preserve"> access , less humidity and , direct salability </w:t>
+      </w:r>
+    </w:p>
+    <w:p>
+      <w:pPr>
+        <w:tabs>
+          <w:tab w:val="left" w:pos="2268"/>
+        </w:tabs>
+      </w:pPr>
+      <w:r>
+        <w:t>//</w:t>
+      </w:r>
+      <w:proofErr w:type="spellStart"/>
+      <w:r>
+        <w:t>giga</w:t>
+      </w:r>
+      <w:proofErr w:type="spellEnd"/>
+      <w:r>
+        <w:t xml:space="preserve"> New York produces the companies residential energy </w:t>
+      </w:r>
+      <w:proofErr w:type="spellStart"/>
+      <w:r>
+        <w:t>eg</w:t>
+      </w:r>
+      <w:proofErr w:type="spellEnd"/>
+      <w:r>
+        <w:t xml:space="preserve"> solar </w:t>
+      </w:r>
+      <w:proofErr w:type="gramStart"/>
+      <w:r>
+        <w:t>roof ;</w:t>
+      </w:r>
+      <w:proofErr w:type="gramEnd"/>
+      <w:r>
+        <w:t xml:space="preserve"> </w:t>
+      </w:r>
+    </w:p>
+    <w:p>
+      <w:pPr>
+        <w:tabs>
+          <w:tab w:val="left" w:pos="2268"/>
+        </w:tabs>
+      </w:pPr>
+    </w:p>
+    <w:p>
+      <w:pPr>
+        <w:tabs>
+          <w:tab w:val="left" w:pos="2268"/>
+        </w:tabs>
+      </w:pPr>
+    </w:p>
+    <w:p>
+      <w:pPr>
+        <w:tabs>
+          <w:tab w:val="left" w:pos="2268"/>
+        </w:tabs>
+        <w:rPr>
+          <w:b/>
+        </w:rPr>
+      </w:pPr>
+      <w:proofErr w:type="spellStart"/>
+      <w:r>
+        <w:rPr>
+          <w:b/>
+        </w:rPr>
+        <w:t>gigafactory</w:t>
+      </w:r>
+      <w:proofErr w:type="spellEnd"/>
+      <w:r>
+        <w:rPr>
+          <w:b/>
+        </w:rPr>
+        <w:t xml:space="preserve"> </w:t>
+      </w:r>
+    </w:p>
+    <w:p>
+      <w:pPr>
+        <w:tabs>
+          <w:tab w:val="left" w:pos="2268"/>
+        </w:tabs>
+      </w:pPr>
+      <w:r>
+        <w:t xml:space="preserve">With the intention of keeping up with the orders placed for </w:t>
+      </w:r>
+      <w:proofErr w:type="spellStart"/>
+      <w:r>
+        <w:t>there</w:t>
+      </w:r>
+      <w:proofErr w:type="spellEnd"/>
+      <w:r>
+        <w:t xml:space="preserve"> cars the </w:t>
+      </w:r>
+      <w:proofErr w:type="spellStart"/>
+      <w:r>
+        <w:t>giga</w:t>
+      </w:r>
+      <w:proofErr w:type="spellEnd"/>
+      <w:r>
+        <w:t xml:space="preserve"> </w:t>
+      </w:r>
+      <w:r>
+        <w:t xml:space="preserve">factory was made to produce large volumes of cars and other equipment such as battery packs with the efficiency and the time saving factors put to consideration the </w:t>
+      </w:r>
+      <w:r>
+        <w:t xml:space="preserve">resultant output is that both sales costs and battery pack costs have been reduced </w:t>
+      </w:r>
+    </w:p>
+    <w:p>
+      <w:pPr>
+        <w:tabs>
+          <w:tab w:val="left" w:pos="2268"/>
+        </w:tabs>
+      </w:pPr>
+      <w:r>
+        <w:t xml:space="preserve">Advantages of Giga factory </w:t>
+      </w:r>
+    </w:p>
+    <w:p>
+      <w:pPr>
+        <w:pStyle w:val="ListParagraph"/>
+        <w:numPr>
+          <w:ilvl w:val="0"/>
+          <w:numId w:val="3"/>
+        </w:numPr>
+        <w:tabs>
+          <w:tab w:val="left" w:pos="2268"/>
+        </w:tabs>
+      </w:pPr>
+      <w:proofErr w:type="spellStart"/>
+      <w:r>
+        <w:t>Povered</w:t>
+      </w:r>
+      <w:proofErr w:type="spellEnd"/>
+      <w:r>
+        <w:t xml:space="preserve"> by solar panels geo thermal sources</w:t>
+      </w:r>
+    </w:p>
+    <w:p>
+      <w:pPr>
+        <w:pStyle w:val="ListParagraph"/>
+        <w:numPr>
+          <w:ilvl w:val="0"/>
+          <w:numId w:val="3"/>
+        </w:numPr>
+        <w:tabs>
+          <w:tab w:val="left" w:pos="2268"/>
+        </w:tabs>
+      </w:pPr>
+      <w:r>
+        <w:t>Uses robots mostly and other advance tech to transport items (Reduces employ hiring)</w:t>
+      </w:r>
+    </w:p>
+    <w:p>
+      <w:pPr>
+        <w:pStyle w:val="ListParagraph"/>
+        <w:numPr>
+          <w:ilvl w:val="0"/>
+          <w:numId w:val="3"/>
+        </w:numPr>
+        <w:tabs>
+          <w:tab w:val="left" w:pos="2268"/>
+        </w:tabs>
+      </w:pPr>
+    </w:p>
+    <w:p>
+      <w:pPr>
+        <w:tabs>
+          <w:tab w:val="left" w:pos="2268"/>
+        </w:tabs>
+        <w:rPr>
+          <w:b/>
+        </w:rPr>
+      </w:pPr>
+      <w:r>
+        <w:rPr>
+          <w:b/>
+        </w:rPr>
+        <w:t>Customization factors for customers (</w:t>
+      </w:r>
+      <w:proofErr w:type="spellStart"/>
+      <w:r>
+        <w:rPr>
+          <w:b/>
+        </w:rPr>
+        <w:t>gigafactories</w:t>
+      </w:r>
+      <w:proofErr w:type="spellEnd"/>
+      <w:r>
+        <w:rPr>
+          <w:b/>
+        </w:rPr>
+        <w:t xml:space="preserve">) </w:t>
+      </w:r>
+      <w:r>
+        <w:rPr>
+          <w:b/>
+        </w:rPr>
+        <w:t>–</w:t>
+      </w:r>
+      <w:r>
+        <w:rPr>
+          <w:b/>
+        </w:rPr>
+        <w:t xml:space="preserve"> Nilhan</w:t>
+      </w:r>
+    </w:p>
+    <w:p>
+      <w:pPr>
+        <w:tabs>
+          <w:tab w:val="left" w:pos="2268"/>
+        </w:tabs>
+        <w:rPr>
+          <w:b/>
+        </w:rPr>
+      </w:pPr>
+      <w:r>
+        <w:t xml:space="preserve"> </w:t>
+      </w:r>
+    </w:p>
+    <w:p>
+      <w:pPr>
+        <w:tabs>
+          <w:tab w:val="left" w:pos="2268"/>
+        </w:tabs>
+        <w:rPr>
+          <w:b/>
+        </w:rPr>
+      </w:pPr>
+      <w:r>
+        <w:rPr>
+          <w:b/>
+        </w:rPr>
+        <w:t xml:space="preserve">advertising via big data - Nilhan/ </w:t>
+      </w:r>
+      <w:proofErr w:type="spellStart"/>
+      <w:r>
+        <w:rPr>
+          <w:b/>
+        </w:rPr>
+        <w:t>Disini</w:t>
+      </w:r>
+      <w:proofErr w:type="spellEnd"/>
+    </w:p>
+    <w:p>
+      <w:pPr>
+        <w:tabs>
+          <w:tab w:val="left" w:pos="2268"/>
+        </w:tabs>
+      </w:pPr>
+    </w:p>
+    <w:p>
+      <w:pPr>
+        <w:tabs>
+          <w:tab w:val="left" w:pos="2268"/>
+        </w:tabs>
+        <w:rPr>
+          <w:b/>
+        </w:rPr>
+      </w:pPr>
+      <w:r>
+        <w:rPr>
+          <w:b/>
+        </w:rPr>
+        <w:t xml:space="preserve">Solution to the problems </w:t>
+      </w:r>
+      <w:r>
+        <w:rPr>
+          <w:b/>
+        </w:rPr>
+        <w:t>–</w:t>
+      </w:r>
+      <w:r>
+        <w:rPr>
+          <w:b/>
+        </w:rPr>
+        <w:t xml:space="preserve"> Nilhan</w:t>
+      </w:r>
+    </w:p>
+    <w:p>
+      <w:pPr>
+        <w:tabs>
+          <w:tab w:val="left" w:pos="2268"/>
+        </w:tabs>
+        <w:rPr>
+          <w:sz w:val="28"/>
+          <w:szCs w:val="28"/>
+        </w:rPr>
+      </w:pPr>
+    </w:p>
+    <w:p>
+      <w:pPr>
+        <w:rPr>
+          <w:b/>
+          <w:sz w:val="32"/>
+          <w:szCs w:val="32"/>
+        </w:rPr>
+      </w:pPr>
+      <w:r>
+        <w:rPr>
+          <w:b/>
+          <w:sz w:val="32"/>
+          <w:szCs w:val="32"/>
+        </w:rPr>
+        <w:t>Development scope and revolutionizing technology</w:t>
+      </w:r>
+    </w:p>
+    <w:p>
+      <w:pPr>
+        <w:tabs>
+          <w:tab w:val="left" w:pos="2268"/>
+        </w:tabs>
+        <w:rPr>
+          <w:sz w:val="28"/>
+          <w:szCs w:val="28"/>
+        </w:rPr>
+      </w:pPr>
+      <w:r>
+        <w:rPr>
+          <w:sz w:val="28"/>
+          <w:szCs w:val="28"/>
+        </w:rPr>
+        <w:lastRenderedPageBreak/>
+        <w:t xml:space="preserve">Tesla cars are </w:t>
+      </w:r>
+      <w:proofErr w:type="spellStart"/>
+      <w:r>
+        <w:rPr>
+          <w:sz w:val="28"/>
+          <w:szCs w:val="28"/>
+        </w:rPr>
+        <w:t>knows</w:t>
+      </w:r>
+      <w:proofErr w:type="spellEnd"/>
+      <w:r>
+        <w:rPr>
+          <w:sz w:val="28"/>
+          <w:szCs w:val="28"/>
+        </w:rPr>
+        <w:t xml:space="preserve"> for its efficiency and </w:t>
+      </w:r>
+      <w:proofErr w:type="spellStart"/>
+      <w:r>
+        <w:rPr>
+          <w:sz w:val="28"/>
+          <w:szCs w:val="28"/>
+        </w:rPr>
+        <w:t>eco friendly</w:t>
+      </w:r>
+      <w:proofErr w:type="spellEnd"/>
+      <w:r>
+        <w:rPr>
+          <w:sz w:val="28"/>
+          <w:szCs w:val="28"/>
+        </w:rPr>
+        <w:t xml:space="preserve"> structure that’s </w:t>
+      </w:r>
+      <w:r>
+        <w:rPr>
+          <w:sz w:val="28"/>
+          <w:szCs w:val="28"/>
+        </w:rPr>
+        <w:t xml:space="preserve">being </w:t>
+      </w:r>
+      <w:proofErr w:type="spellStart"/>
+      <w:r>
+        <w:rPr>
+          <w:sz w:val="28"/>
+          <w:szCs w:val="28"/>
+        </w:rPr>
+        <w:t>en</w:t>
+      </w:r>
+      <w:r>
+        <w:rPr>
+          <w:sz w:val="28"/>
+          <w:szCs w:val="28"/>
+        </w:rPr>
+        <w:t>corparated</w:t>
+      </w:r>
+      <w:proofErr w:type="spellEnd"/>
+      <w:r>
+        <w:rPr>
+          <w:sz w:val="28"/>
+          <w:szCs w:val="28"/>
+        </w:rPr>
+        <w:t xml:space="preserve"> into the </w:t>
+      </w:r>
+      <w:proofErr w:type="gramStart"/>
+      <w:r>
+        <w:rPr>
+          <w:sz w:val="28"/>
+          <w:szCs w:val="28"/>
+        </w:rPr>
+        <w:t>car</w:t>
+      </w:r>
+      <w:r>
+        <w:rPr>
+          <w:sz w:val="28"/>
+          <w:szCs w:val="28"/>
+        </w:rPr>
+        <w:t xml:space="preserve"> .</w:t>
+      </w:r>
+      <w:proofErr w:type="gramEnd"/>
+      <w:r>
+        <w:rPr>
+          <w:sz w:val="28"/>
+          <w:szCs w:val="28"/>
+        </w:rPr>
+        <w:t xml:space="preserve"> S</w:t>
+      </w:r>
+      <w:r>
+        <w:rPr>
+          <w:sz w:val="28"/>
+          <w:szCs w:val="28"/>
+        </w:rPr>
+        <w:t xml:space="preserve">tarting </w:t>
+      </w:r>
+      <w:r>
+        <w:rPr>
+          <w:sz w:val="28"/>
+          <w:szCs w:val="28"/>
+        </w:rPr>
+        <w:t>from the Crazy performance statistics to the technology</w:t>
+      </w:r>
+      <w:r>
+        <w:rPr>
+          <w:sz w:val="28"/>
+          <w:szCs w:val="28"/>
+        </w:rPr>
+        <w:t xml:space="preserve"> </w:t>
+      </w:r>
+      <w:r>
+        <w:rPr>
+          <w:sz w:val="28"/>
+          <w:szCs w:val="28"/>
+        </w:rPr>
+        <w:t xml:space="preserve">in the car there is no wonder why people are choosing Tesla Cars over other Alternatives </w:t>
+      </w:r>
+    </w:p>
+    <w:p>
+      <w:pPr>
+        <w:tabs>
+          <w:tab w:val="left" w:pos="2268"/>
+        </w:tabs>
+        <w:rPr>
+          <w:sz w:val="28"/>
+          <w:szCs w:val="28"/>
+        </w:rPr>
+      </w:pPr>
+      <w:r>
+        <w:rPr>
+          <w:sz w:val="28"/>
+          <w:szCs w:val="28"/>
+        </w:rPr>
+        <w:t xml:space="preserve">As </w:t>
+      </w:r>
+      <w:proofErr w:type="spellStart"/>
+      <w:r>
+        <w:rPr>
+          <w:sz w:val="28"/>
+          <w:szCs w:val="28"/>
+        </w:rPr>
+        <w:t>apart</w:t>
+      </w:r>
+      <w:proofErr w:type="spellEnd"/>
+      <w:r>
+        <w:rPr>
+          <w:sz w:val="28"/>
+          <w:szCs w:val="28"/>
+        </w:rPr>
+        <w:t xml:space="preserve"> of </w:t>
+      </w:r>
+      <w:proofErr w:type="spellStart"/>
+      <w:r>
+        <w:rPr>
+          <w:sz w:val="28"/>
+          <w:szCs w:val="28"/>
+        </w:rPr>
+        <w:t>there</w:t>
+      </w:r>
+      <w:proofErr w:type="spellEnd"/>
+      <w:r>
+        <w:rPr>
+          <w:sz w:val="28"/>
+          <w:szCs w:val="28"/>
+        </w:rPr>
+        <w:t xml:space="preserve"> free marketing Strategy tesla does go over board at times by setting trends and boundaries that other automotive companies find harder to archive </w:t>
+      </w:r>
+      <w:proofErr w:type="gramStart"/>
+      <w:r>
+        <w:rPr>
+          <w:sz w:val="28"/>
+          <w:szCs w:val="28"/>
+        </w:rPr>
+        <w:t>such  as</w:t>
+      </w:r>
+      <w:proofErr w:type="gramEnd"/>
+      <w:r>
+        <w:rPr>
+          <w:sz w:val="28"/>
+          <w:szCs w:val="28"/>
+        </w:rPr>
+        <w:t xml:space="preserve"> the performance statistics of the car . In the current Tesla car line up </w:t>
+      </w:r>
+      <w:r>
+        <w:rPr>
+          <w:sz w:val="28"/>
+          <w:szCs w:val="28"/>
+        </w:rPr>
+        <w:t xml:space="preserve">they have to offer </w:t>
+      </w:r>
+      <w:proofErr w:type="gramStart"/>
+      <w:r>
+        <w:rPr>
+          <w:sz w:val="28"/>
+          <w:szCs w:val="28"/>
+        </w:rPr>
+        <w:t>is  the</w:t>
+      </w:r>
+      <w:proofErr w:type="gramEnd"/>
+      <w:r>
+        <w:rPr>
+          <w:sz w:val="28"/>
+          <w:szCs w:val="28"/>
+        </w:rPr>
+        <w:t xml:space="preserve"> Tesla Model S , Model Y , Model X and the Model 3</w:t>
+      </w:r>
+    </w:p>
+    <w:p>
+      <w:pPr>
+        <w:tabs>
+          <w:tab w:val="left" w:pos="2268"/>
+        </w:tabs>
+        <w:rPr>
+          <w:sz w:val="28"/>
+          <w:szCs w:val="28"/>
+        </w:rPr>
+      </w:pPr>
+      <w:r>
+        <w:rPr>
+          <w:sz w:val="28"/>
+          <w:szCs w:val="28"/>
+        </w:rPr>
+        <w:t xml:space="preserve">All of which share almost 70% of the same technology and </w:t>
+      </w:r>
+      <w:proofErr w:type="gramStart"/>
+      <w:r>
+        <w:rPr>
+          <w:sz w:val="28"/>
+          <w:szCs w:val="28"/>
+        </w:rPr>
+        <w:t xml:space="preserve">features </w:t>
+      </w:r>
+      <w:r>
+        <w:rPr>
+          <w:sz w:val="28"/>
+          <w:szCs w:val="28"/>
+        </w:rPr>
+        <w:t>.</w:t>
+      </w:r>
+      <w:proofErr w:type="gramEnd"/>
+      <w:r>
+        <w:rPr>
+          <w:sz w:val="28"/>
+          <w:szCs w:val="28"/>
+        </w:rPr>
+        <w:t xml:space="preserve"> performance</w:t>
+      </w:r>
+      <w:r>
+        <w:rPr>
+          <w:sz w:val="28"/>
+          <w:szCs w:val="28"/>
+        </w:rPr>
+        <w:t xml:space="preserve"> wise</w:t>
+      </w:r>
+      <w:r>
+        <w:rPr>
+          <w:sz w:val="28"/>
+          <w:szCs w:val="28"/>
+        </w:rPr>
+        <w:t xml:space="preserve"> the current Model S which is tesla’s flagship car </w:t>
+      </w:r>
+      <w:r>
+        <w:rPr>
+          <w:sz w:val="28"/>
+          <w:szCs w:val="28"/>
+        </w:rPr>
+        <w:t xml:space="preserve">has a Range of 396 miles that can be covered in one charge and can go from 0 – 100 </w:t>
+      </w:r>
+      <w:proofErr w:type="spellStart"/>
+      <w:r>
+        <w:rPr>
+          <w:sz w:val="28"/>
+          <w:szCs w:val="28"/>
+        </w:rPr>
+        <w:t>Kmph</w:t>
+      </w:r>
+      <w:proofErr w:type="spellEnd"/>
+      <w:r>
+        <w:rPr>
+          <w:sz w:val="28"/>
+          <w:szCs w:val="28"/>
+        </w:rPr>
+        <w:t xml:space="preserve"> in a matter of 1.9 seconds also the car is electronically </w:t>
+      </w:r>
+      <w:proofErr w:type="spellStart"/>
+      <w:r>
+        <w:rPr>
+          <w:sz w:val="28"/>
+          <w:szCs w:val="28"/>
+        </w:rPr>
+        <w:t>goverened</w:t>
+      </w:r>
+      <w:proofErr w:type="spellEnd"/>
+      <w:r>
+        <w:rPr>
+          <w:sz w:val="28"/>
+          <w:szCs w:val="28"/>
+        </w:rPr>
+        <w:t xml:space="preserve"> to a top speed of 320 </w:t>
+      </w:r>
+      <w:proofErr w:type="spellStart"/>
+      <w:proofErr w:type="gramStart"/>
+      <w:r>
+        <w:rPr>
+          <w:sz w:val="28"/>
+          <w:szCs w:val="28"/>
+        </w:rPr>
+        <w:t>Kmph</w:t>
+      </w:r>
+      <w:proofErr w:type="spellEnd"/>
+      <w:r>
+        <w:rPr>
+          <w:sz w:val="28"/>
+          <w:szCs w:val="28"/>
+        </w:rPr>
+        <w:t xml:space="preserve">  whist</w:t>
+      </w:r>
+      <w:proofErr w:type="gramEnd"/>
+      <w:r>
+        <w:rPr>
+          <w:sz w:val="28"/>
+          <w:szCs w:val="28"/>
+        </w:rPr>
+        <w:t xml:space="preserve"> the power output of the car is at 1020HP which is insane . Tesla in terms of its Sleek designs to the performance all the way to the low cost maintenance of their cars propose a great threat to other large scale car companies.</w:t>
+      </w:r>
+      <w:r>
+        <w:rPr>
+          <w:sz w:val="28"/>
+          <w:szCs w:val="28"/>
+        </w:rPr>
+        <w:t xml:space="preserve"> Currently Tesla is a threat to high performance super cars and hyper car markets as well since the performance figures are greater than many hyper car performance figures </w:t>
+      </w:r>
+    </w:p>
+    <w:p>
+      <w:pPr>
+        <w:tabs>
+          <w:tab w:val="left" w:pos="2268"/>
+        </w:tabs>
+        <w:rPr>
+          <w:b/>
+          <w:sz w:val="28"/>
+          <w:szCs w:val="28"/>
+        </w:rPr>
+      </w:pPr>
+      <w:r>
+        <w:rPr>
+          <w:b/>
+          <w:sz w:val="28"/>
+          <w:szCs w:val="28"/>
+        </w:rPr>
+        <w:t>Technology in Tesla’s cars</w:t>
+      </w:r>
+    </w:p>
+    <w:p>
+      <w:pPr>
+        <w:tabs>
+          <w:tab w:val="left" w:pos="2268"/>
+        </w:tabs>
+        <w:rPr>
+          <w:sz w:val="28"/>
+          <w:szCs w:val="28"/>
+        </w:rPr>
+      </w:pPr>
+      <w:r>
+        <w:rPr>
+          <w:sz w:val="28"/>
+          <w:szCs w:val="28"/>
+        </w:rPr>
+        <w:t xml:space="preserve">Diving Deep into the technology </w:t>
+      </w:r>
+      <w:proofErr w:type="spellStart"/>
+      <w:r>
+        <w:rPr>
+          <w:sz w:val="28"/>
+          <w:szCs w:val="28"/>
+        </w:rPr>
+        <w:t>encorparated</w:t>
+      </w:r>
+      <w:proofErr w:type="spellEnd"/>
+      <w:r>
+        <w:rPr>
+          <w:sz w:val="28"/>
+          <w:szCs w:val="28"/>
+        </w:rPr>
+        <w:t xml:space="preserve"> into all tesla’s </w:t>
+      </w:r>
+      <w:r>
+        <w:rPr>
+          <w:sz w:val="28"/>
+          <w:szCs w:val="28"/>
+        </w:rPr>
+        <w:t xml:space="preserve">vehicles all models come with loaded features mostly that are user friendly such as the Horn feature .in which you can add your personalized sound as your </w:t>
+      </w:r>
+      <w:proofErr w:type="gramStart"/>
+      <w:r>
+        <w:rPr>
+          <w:sz w:val="28"/>
+          <w:szCs w:val="28"/>
+        </w:rPr>
+        <w:t>horn .</w:t>
+      </w:r>
+      <w:proofErr w:type="gramEnd"/>
+      <w:r>
+        <w:rPr>
+          <w:sz w:val="28"/>
+          <w:szCs w:val="28"/>
+        </w:rPr>
+        <w:t xml:space="preserve"> </w:t>
+      </w:r>
+      <w:proofErr w:type="spellStart"/>
+      <w:r>
+        <w:rPr>
+          <w:sz w:val="28"/>
+          <w:szCs w:val="28"/>
+        </w:rPr>
+        <w:t>further more</w:t>
+      </w:r>
+      <w:proofErr w:type="spellEnd"/>
+      <w:r>
+        <w:rPr>
+          <w:sz w:val="28"/>
+          <w:szCs w:val="28"/>
+        </w:rPr>
+        <w:t xml:space="preserve"> the large screen that is the spine of the car </w:t>
+      </w:r>
+      <w:r>
+        <w:rPr>
+          <w:sz w:val="28"/>
+          <w:szCs w:val="28"/>
+        </w:rPr>
+        <w:t xml:space="preserve">which </w:t>
+      </w:r>
+      <w:r>
+        <w:rPr>
+          <w:sz w:val="28"/>
+          <w:szCs w:val="28"/>
+        </w:rPr>
+        <w:t xml:space="preserve">controls almost everything in the car and which </w:t>
+      </w:r>
+      <w:r>
+        <w:rPr>
+          <w:sz w:val="28"/>
+          <w:szCs w:val="28"/>
+        </w:rPr>
+        <w:t>also acts as the gear selector also has other features like Sat</w:t>
+      </w:r>
+      <w:r>
+        <w:rPr>
+          <w:sz w:val="28"/>
+          <w:szCs w:val="28"/>
+        </w:rPr>
+        <w:t xml:space="preserve"> </w:t>
+      </w:r>
+      <w:proofErr w:type="spellStart"/>
+      <w:proofErr w:type="gramStart"/>
+      <w:r>
+        <w:rPr>
+          <w:sz w:val="28"/>
+          <w:szCs w:val="28"/>
+        </w:rPr>
+        <w:t>nav</w:t>
+      </w:r>
+      <w:proofErr w:type="spellEnd"/>
+      <w:r>
+        <w:rPr>
+          <w:sz w:val="28"/>
+          <w:szCs w:val="28"/>
+        </w:rPr>
+        <w:t xml:space="preserve"> </w:t>
+      </w:r>
+      <w:r>
+        <w:rPr>
+          <w:sz w:val="28"/>
+          <w:szCs w:val="28"/>
+        </w:rPr>
+        <w:t>,</w:t>
+      </w:r>
+      <w:proofErr w:type="gramEnd"/>
+      <w:r>
+        <w:rPr>
+          <w:sz w:val="28"/>
+          <w:szCs w:val="28"/>
+        </w:rPr>
+        <w:t xml:space="preserve"> internet browser etc. tesla also came up with their very own game console in which you can play games in the car with either the controller or using tesla’s steering wheel as control this was a big factor </w:t>
+      </w:r>
+      <w:proofErr w:type="spellStart"/>
+      <w:r>
+        <w:rPr>
+          <w:sz w:val="28"/>
+          <w:szCs w:val="28"/>
+        </w:rPr>
+        <w:t>witch</w:t>
+      </w:r>
+      <w:proofErr w:type="spellEnd"/>
+      <w:r>
+        <w:rPr>
+          <w:sz w:val="28"/>
+          <w:szCs w:val="28"/>
+        </w:rPr>
+        <w:t xml:space="preserve"> led to the car being so popular among people . </w:t>
+      </w:r>
+    </w:p>
+    <w:p>
+      <w:pPr>
+        <w:tabs>
+          <w:tab w:val="left" w:pos="2268"/>
+        </w:tabs>
+        <w:rPr>
+          <w:b/>
+          <w:sz w:val="28"/>
+          <w:szCs w:val="28"/>
+        </w:rPr>
+      </w:pPr>
+      <w:r>
+        <w:rPr>
+          <w:b/>
+          <w:sz w:val="28"/>
+          <w:szCs w:val="28"/>
+        </w:rPr>
+        <w:t xml:space="preserve">Safety features </w:t>
+      </w:r>
+    </w:p>
+    <w:p>
+      <w:pPr>
+        <w:tabs>
+          <w:tab w:val="left" w:pos="2268"/>
+        </w:tabs>
+        <w:rPr>
+          <w:sz w:val="28"/>
+          <w:szCs w:val="28"/>
+        </w:rPr>
+      </w:pPr>
+      <w:r>
+        <w:rPr>
+          <w:sz w:val="28"/>
+          <w:szCs w:val="28"/>
+        </w:rPr>
+        <w:t xml:space="preserve">Tesla didn’t stop there the new vehicles all come with a vast array of safety features which contributes to future means of </w:t>
+      </w:r>
+      <w:proofErr w:type="gramStart"/>
+      <w:r>
+        <w:rPr>
+          <w:sz w:val="28"/>
+          <w:szCs w:val="28"/>
+        </w:rPr>
+        <w:t xml:space="preserve">mobility  </w:t>
+      </w:r>
+      <w:r>
+        <w:rPr>
+          <w:sz w:val="28"/>
+          <w:szCs w:val="28"/>
+        </w:rPr>
+        <w:t>from</w:t>
+      </w:r>
+      <w:proofErr w:type="gramEnd"/>
+      <w:r>
+        <w:rPr>
+          <w:sz w:val="28"/>
+          <w:szCs w:val="28"/>
+        </w:rPr>
+        <w:t xml:space="preserve"> automatic braking , lane change assist to autonomous driving to tesla’s is packed with safety features </w:t>
+      </w:r>
+    </w:p>
+    <w:p>
+      <w:pPr>
+        <w:tabs>
+          <w:tab w:val="left" w:pos="2268"/>
+        </w:tabs>
+        <w:rPr>
+          <w:sz w:val="28"/>
+          <w:szCs w:val="28"/>
+        </w:rPr>
+      </w:pPr>
+      <w:r>
+        <w:rPr>
+          <w:sz w:val="28"/>
+          <w:szCs w:val="28"/>
+        </w:rPr>
+        <w:lastRenderedPageBreak/>
+        <w:t xml:space="preserve">While some features such as </w:t>
+      </w:r>
+      <w:r>
+        <w:rPr>
+          <w:sz w:val="28"/>
+          <w:szCs w:val="28"/>
+        </w:rPr>
+        <w:t xml:space="preserve">the </w:t>
+      </w:r>
+      <w:r>
+        <w:rPr>
+          <w:sz w:val="28"/>
+          <w:szCs w:val="28"/>
+        </w:rPr>
+        <w:t xml:space="preserve">Self driving capability </w:t>
+      </w:r>
+      <w:r>
+        <w:rPr>
+          <w:sz w:val="28"/>
+          <w:szCs w:val="28"/>
+        </w:rPr>
+        <w:t>come</w:t>
+      </w:r>
+      <w:r>
+        <w:rPr>
+          <w:sz w:val="28"/>
+          <w:szCs w:val="28"/>
+        </w:rPr>
+        <w:t>s</w:t>
+      </w:r>
+      <w:r>
+        <w:rPr>
+          <w:sz w:val="28"/>
+          <w:szCs w:val="28"/>
+        </w:rPr>
+        <w:t xml:space="preserve"> as optional extras most of the other features comes standard such as Air Bags </w:t>
+      </w:r>
+      <w:proofErr w:type="gramStart"/>
+      <w:r>
+        <w:rPr>
+          <w:sz w:val="28"/>
+          <w:szCs w:val="28"/>
+        </w:rPr>
+        <w:t xml:space="preserve">ABS </w:t>
+      </w:r>
+      <w:r>
+        <w:rPr>
+          <w:sz w:val="28"/>
+          <w:szCs w:val="28"/>
+        </w:rPr>
+        <w:t>.</w:t>
+      </w:r>
+      <w:proofErr w:type="gramEnd"/>
+    </w:p>
+    <w:p>
+      <w:pPr>
+        <w:tabs>
+          <w:tab w:val="left" w:pos="2268"/>
+        </w:tabs>
+        <w:rPr>
+          <w:sz w:val="28"/>
+          <w:szCs w:val="28"/>
+        </w:rPr>
+      </w:pPr>
+    </w:p>
+    <w:p>
+      <w:pPr>
+        <w:pStyle w:val="ListParagraph"/>
+        <w:numPr>
+          <w:ilvl w:val="0"/>
+          <w:numId w:val="3"/>
+        </w:numPr>
+        <w:tabs>
+          <w:tab w:val="left" w:pos="2268"/>
+        </w:tabs>
+        <w:rPr>
+          <w:sz w:val="28"/>
+          <w:szCs w:val="28"/>
+        </w:rPr>
+      </w:pPr>
+      <w:r>
+        <w:rPr>
+          <w:sz w:val="28"/>
+          <w:szCs w:val="28"/>
+        </w:rPr>
+        <w:t>Steering wheel</w:t>
+      </w:r>
+    </w:p>
+    <w:p>
+      <w:pPr>
+        <w:pStyle w:val="ListParagraph"/>
+        <w:tabs>
+          <w:tab w:val="left" w:pos="2268"/>
+        </w:tabs>
+        <w:rPr>
+          <w:sz w:val="28"/>
+          <w:szCs w:val="28"/>
+        </w:rPr>
+      </w:pPr>
+      <w:r>
+        <w:rPr>
+          <w:sz w:val="28"/>
+          <w:szCs w:val="28"/>
+        </w:rPr>
+        <w:t xml:space="preserve">When considering the all new design of the steering wheel of the Tesla which they call the yoke at first glance </w:t>
+      </w:r>
+      <w:r>
+        <w:rPr>
+          <w:sz w:val="28"/>
+          <w:szCs w:val="28"/>
+        </w:rPr>
+        <w:t xml:space="preserve">it </w:t>
+      </w:r>
+      <w:proofErr w:type="spellStart"/>
+      <w:r>
+        <w:rPr>
+          <w:sz w:val="28"/>
+          <w:szCs w:val="28"/>
+        </w:rPr>
+        <w:t>looksuber</w:t>
+      </w:r>
+      <w:proofErr w:type="spellEnd"/>
+      <w:r>
+        <w:rPr>
+          <w:sz w:val="28"/>
+          <w:szCs w:val="28"/>
+        </w:rPr>
+        <w:t xml:space="preserve"> cool but also looks that way so that people drive their cars the proper way and at an even of an accident the</w:t>
+      </w:r>
+      <w:r>
+        <w:rPr>
+          <w:sz w:val="28"/>
+          <w:szCs w:val="28"/>
+        </w:rPr>
+        <w:t xml:space="preserve"> air bag can be deployed at ease</w:t>
+      </w:r>
+      <w:r>
+        <w:rPr>
+          <w:sz w:val="28"/>
+          <w:szCs w:val="28"/>
+        </w:rPr>
+        <w:t xml:space="preserve"> </w:t>
+      </w:r>
+    </w:p>
+    <w:p>
+      <w:pPr>
+        <w:pStyle w:val="ListParagraph"/>
+        <w:tabs>
+          <w:tab w:val="left" w:pos="2268"/>
+        </w:tabs>
+        <w:rPr>
+          <w:sz w:val="28"/>
+          <w:szCs w:val="28"/>
+        </w:rPr>
+      </w:pPr>
+    </w:p>
+    <w:p>
+      <w:pPr>
+        <w:pStyle w:val="ListParagraph"/>
+        <w:tabs>
+          <w:tab w:val="left" w:pos="2268"/>
+        </w:tabs>
+        <w:rPr>
+          <w:sz w:val="28"/>
+          <w:szCs w:val="28"/>
+        </w:rPr>
+      </w:pPr>
+      <w:r>
+        <w:rPr>
+          <w:sz w:val="28"/>
+          <w:szCs w:val="28"/>
+        </w:rPr>
+        <w:pict>
+          <v:shapetype id="_x0000_t75" coordsize="21600,21600" o:spt="75" o:preferrelative="t" path="m@4@5l@4@11@9@11@9@5xe" filled="f" stroked="f">
+            <v:stroke joinstyle="miter"/>
+            <v:formulas>
+              <v:f eqn="if lineDrawn pixelLineWidth 0"/>
+              <v:f eqn="sum @0 1 0"/>
+              <v:f eqn="sum 0 0 @1"/>
+              <v:f eqn="prod @2 1 2"/>
+              <v:f eqn="prod @3 21600 pixelWidth"/>
+              <v:f eqn="prod @3 21600 pixelHeight"/>
+              <v:f eqn="sum @0 0 1"/>
+              <v:f eqn="prod @6 1 2"/>
+              <v:f eqn="prod @7 21600 pixelWidth"/>
+              <v:f eqn="sum @8 21600 0"/>
+              <v:f eqn="prod @7 21600 pixelHeight"/>
+              <v:f eqn="sum @10 21600 0"/>
+            </v:formulas>
+            <v:path o:extrusionok="f" gradientshapeok="t" o:connecttype="rect"/>
+            <o:lock v:ext="edit" aspectratio="t"/>
+          </v:shapetype>
+          <v:shape id="_x0000_i1025" type="#_x0000_t75" style="width:355.8pt;height:200.1pt">
+            <v:imagedata r:id="rId9" o:title="stalkless-steering-wheel-in-2021-tesla-model-s_100778068"/>
+          </v:shape>
+        </w:pict>
+      </w:r>
+      <w:r>
+        <w:rPr>
+          <w:sz w:val="28"/>
+          <w:szCs w:val="28"/>
+        </w:rPr>
+        <w:t xml:space="preserve"> </w:t>
+      </w:r>
+      <w:r>
+        <w:rPr>
+          <w:sz w:val="28"/>
+          <w:szCs w:val="28"/>
+        </w:rPr>
+        <w:t xml:space="preserve"> </w:t>
+      </w:r>
+    </w:p>
+    <w:p>
+      <w:pPr>
+        <w:pStyle w:val="ListParagraph"/>
+        <w:tabs>
+          <w:tab w:val="left" w:pos="2268"/>
+        </w:tabs>
+        <w:rPr>
+          <w:sz w:val="28"/>
+          <w:szCs w:val="28"/>
+        </w:rPr>
+      </w:pPr>
+    </w:p>
+    <w:p>
+      <w:pPr>
+        <w:pStyle w:val="ListParagraph"/>
+        <w:numPr>
+          <w:ilvl w:val="0"/>
+          <w:numId w:val="3"/>
+        </w:numPr>
+        <w:tabs>
+          <w:tab w:val="left" w:pos="2268"/>
+        </w:tabs>
+        <w:rPr>
+          <w:sz w:val="28"/>
+          <w:szCs w:val="28"/>
+        </w:rPr>
+      </w:pPr>
+      <w:r>
+        <w:rPr>
+          <w:sz w:val="28"/>
+          <w:szCs w:val="28"/>
+        </w:rPr>
+        <w:t xml:space="preserve">Auto steer Feature </w:t>
+      </w:r>
+    </w:p>
+    <w:p>
+      <w:pPr>
+        <w:pStyle w:val="ListParagraph"/>
+        <w:tabs>
+          <w:tab w:val="left" w:pos="2268"/>
+        </w:tabs>
+        <w:rPr>
+          <w:sz w:val="28"/>
+          <w:szCs w:val="28"/>
+        </w:rPr>
+      </w:pPr>
+      <w:r>
+        <w:rPr>
+          <w:sz w:val="28"/>
+          <w:szCs w:val="28"/>
+        </w:rPr>
+        <w:t xml:space="preserve">The auto steer feature is another feature that is yet to be implemented via an update which customers will receive in the near </w:t>
+      </w:r>
+      <w:proofErr w:type="gramStart"/>
+      <w:r>
+        <w:rPr>
+          <w:sz w:val="28"/>
+          <w:szCs w:val="28"/>
+        </w:rPr>
+        <w:t xml:space="preserve">future </w:t>
+      </w:r>
+      <w:r>
+        <w:rPr>
+          <w:sz w:val="28"/>
+          <w:szCs w:val="28"/>
+        </w:rPr>
+        <w:t>.</w:t>
+      </w:r>
+      <w:proofErr w:type="gramEnd"/>
+    </w:p>
+    <w:p>
+      <w:pPr>
+        <w:pStyle w:val="ListParagraph"/>
+        <w:tabs>
+          <w:tab w:val="left" w:pos="2268"/>
+        </w:tabs>
+        <w:rPr>
+          <w:sz w:val="28"/>
+          <w:szCs w:val="28"/>
+        </w:rPr>
+      </w:pPr>
+    </w:p>
+    <w:p>
+      <w:pPr>
+        <w:tabs>
+          <w:tab w:val="left" w:pos="2268"/>
+        </w:tabs>
+        <w:rPr>
+          <w:sz w:val="28"/>
+          <w:szCs w:val="28"/>
+        </w:rPr>
+      </w:pPr>
+      <w:r>
+        <w:rPr>
+          <w:sz w:val="28"/>
+          <w:szCs w:val="28"/>
+        </w:rPr>
+        <w:t xml:space="preserve">Advertising </w:t>
+      </w:r>
+    </w:p>
+    <w:p>
+      <w:pPr>
+        <w:tabs>
+          <w:tab w:val="left" w:pos="2268"/>
+        </w:tabs>
+        <w:rPr>
+          <w:sz w:val="28"/>
+          <w:szCs w:val="28"/>
+        </w:rPr>
+      </w:pPr>
+      <w:r>
+        <w:rPr>
+          <w:sz w:val="28"/>
+          <w:szCs w:val="28"/>
+        </w:rPr>
+        <w:t xml:space="preserve">When it comes to the Advertising Side of things tesla doesn’t bother to focus on Sales or let alone making many commercials for the car as the features of the car alone is one of the key marketing tactics used by </w:t>
+      </w:r>
+      <w:proofErr w:type="gramStart"/>
+      <w:r>
+        <w:rPr>
+          <w:sz w:val="28"/>
+          <w:szCs w:val="28"/>
+        </w:rPr>
+        <w:t>tesla .another</w:t>
+      </w:r>
+      <w:proofErr w:type="gramEnd"/>
+      <w:r>
+        <w:rPr>
+          <w:sz w:val="28"/>
+          <w:szCs w:val="28"/>
+        </w:rPr>
+        <w:t xml:space="preserve"> source of marketing is done by lending their prototype cars for reviews to popular you tubers or any social media people </w:t>
+      </w:r>
+      <w:r>
+        <w:rPr>
+          <w:sz w:val="28"/>
+          <w:szCs w:val="28"/>
+        </w:rPr>
+        <w:t>.</w:t>
+      </w:r>
+      <w:r>
+        <w:rPr>
+          <w:sz w:val="28"/>
+          <w:szCs w:val="28"/>
+        </w:rPr>
+        <w:t xml:space="preserve"> </w:t>
+      </w:r>
+      <w:r>
+        <w:rPr>
+          <w:sz w:val="28"/>
+          <w:szCs w:val="28"/>
+        </w:rPr>
+        <w:t xml:space="preserve"> </w:t>
+      </w:r>
+    </w:p>
+    <w:p>
+      <w:pPr>
+        <w:tabs>
+          <w:tab w:val="left" w:pos="2268"/>
+        </w:tabs>
+        <w:rPr>
+          <w:sz w:val="28"/>
+          <w:szCs w:val="28"/>
+        </w:rPr>
+      </w:pPr>
+    </w:p>
+    <w:p>
+      <w:pPr>
+        <w:tabs>
+          <w:tab w:val="left" w:pos="2268"/>
+        </w:tabs>
+        <w:rPr>
+          <w:sz w:val="28"/>
+          <w:szCs w:val="28"/>
+        </w:rPr>
+      </w:pPr>
     </w:p>
     <w:sectPr>
       <w:pgSz w:w="12240" w:h="15840"/>
@@ -589,11 +2313,126 @@
       </w:rPr>
     </w:lvl>
   </w:abstractNum>
+  <w:abstractNum w:abstractNumId="2" w15:restartNumberingAfterBreak="0">
+    <w:nsid w:val="3F8058DF"/>
+    <w:multiLevelType w:val="hybridMultilevel"/>
+    <w:tmpl w:val="F0907E68"/>
+    <w:lvl w:ilvl="0" w:tplc="19B20298">
+      <w:numFmt w:val="bullet"/>
+      <w:lvlText w:val=""/>
+      <w:lvlJc w:val="left"/>
+      <w:pPr>
+        <w:ind w:left="720" w:hanging="360"/>
+      </w:pPr>
+      <w:rPr>
+        <w:rFonts w:ascii="Wingdings" w:eastAsiaTheme="minorHAnsi" w:hAnsi="Wingdings" w:cstheme="minorBidi" w:hint="default"/>
+      </w:rPr>
+    </w:lvl>
+    <w:lvl w:ilvl="1" w:tplc="04090003" w:tentative="1">
+      <w:start w:val="1"/>
+      <w:numFmt w:val="bullet"/>
+      <w:lvlText w:val="o"/>
+      <w:lvlJc w:val="left"/>
+      <w:pPr>
+        <w:ind w:left="1440" w:hanging="360"/>
+      </w:pPr>
+      <w:rPr>
+        <w:rFonts w:ascii="Courier New" w:hAnsi="Courier New" w:cs="Courier New" w:hint="default"/>
+      </w:rPr>
+    </w:lvl>
+    <w:lvl w:ilvl="2" w:tplc="04090005" w:tentative="1">
+      <w:start w:val="1"/>
+      <w:numFmt w:val="bullet"/>
+      <w:lvlText w:val=""/>
+      <w:lvlJc w:val="left"/>
+      <w:pPr>
+        <w:ind w:left="2160" w:hanging="360"/>
+      </w:pPr>
+      <w:rPr>
+        <w:rFonts w:ascii="Wingdings" w:hAnsi="Wingdings" w:hint="default"/>
+      </w:rPr>
+    </w:lvl>
+    <w:lvl w:ilvl="3" w:tplc="04090001" w:tentative="1">
+      <w:start w:val="1"/>
+      <w:numFmt w:val="bullet"/>
+      <w:lvlText w:val=""/>
+      <w:lvlJc w:val="left"/>
+      <w:pPr>
+        <w:ind w:left="2880" w:hanging="360"/>
+      </w:pPr>
+      <w:rPr>
+        <w:rFonts w:ascii="Symbol" w:hAnsi="Symbol" w:hint="default"/>
+      </w:rPr>
+    </w:lvl>
+    <w:lvl w:ilvl="4" w:tplc="04090003" w:tentative="1">
+      <w:start w:val="1"/>
+      <w:numFmt w:val="bullet"/>
+      <w:lvlText w:val="o"/>
+      <w:lvlJc w:val="left"/>
+      <w:pPr>
+        <w:ind w:left="3600" w:hanging="360"/>
+      </w:pPr>
+      <w:rPr>
+        <w:rFonts w:ascii="Courier New" w:hAnsi="Courier New" w:cs="Courier New" w:hint="default"/>
+      </w:rPr>
+    </w:lvl>
+    <w:lvl w:ilvl="5" w:tplc="04090005" w:tentative="1">
+      <w:start w:val="1"/>
+      <w:numFmt w:val="bullet"/>
+      <w:lvlText w:val=""/>
+      <w:lvlJc w:val="left"/>
+      <w:pPr>
+        <w:ind w:left="4320" w:hanging="360"/>
+      </w:pPr>
+      <w:rPr>
+        <w:rFonts w:ascii="Wingdings" w:hAnsi="Wingdings" w:hint="default"/>
+      </w:rPr>
+    </w:lvl>
+    <w:lvl w:ilvl="6" w:tplc="04090001" w:tentative="1">
+      <w:start w:val="1"/>
+      <w:numFmt w:val="bullet"/>
+      <w:lvlText w:val=""/>
+      <w:lvlJc w:val="left"/>
+      <w:pPr>
+        <w:ind w:left="5040" w:hanging="360"/>
+      </w:pPr>
+      <w:rPr>
+        <w:rFonts w:ascii="Symbol" w:hAnsi="Symbol" w:hint="default"/>
+      </w:rPr>
+    </w:lvl>
+    <w:lvl w:ilvl="7" w:tplc="04090003" w:tentative="1">
+      <w:start w:val="1"/>
+      <w:numFmt w:val="bullet"/>
+      <w:lvlText w:val="o"/>
+      <w:lvlJc w:val="left"/>
+      <w:pPr>
+        <w:ind w:left="5760" w:hanging="360"/>
+      </w:pPr>
+      <w:rPr>
+        <w:rFonts w:ascii="Courier New" w:hAnsi="Courier New" w:cs="Courier New" w:hint="default"/>
+      </w:rPr>
+    </w:lvl>
+    <w:lvl w:ilvl="8" w:tplc="04090005" w:tentative="1">
+      <w:start w:val="1"/>
+      <w:numFmt w:val="bullet"/>
+      <w:lvlText w:val=""/>
+      <w:lvlJc w:val="left"/>
+      <w:pPr>
+        <w:ind w:left="6480" w:hanging="360"/>
+      </w:pPr>
+      <w:rPr>
+        <w:rFonts w:ascii="Wingdings" w:hAnsi="Wingdings" w:hint="default"/>
+      </w:rPr>
+    </w:lvl>
+  </w:abstractNum>
   <w:num w:numId="1">
     <w:abstractNumId w:val="0"/>
   </w:num>
   <w:num w:numId="2">
     <w:abstractNumId w:val="1"/>
+  </w:num>
+  <w:num w:numId="3">
+    <w:abstractNumId w:val="2"/>
   </w:num>
 </w:numbering>
 </file>
@@ -1310,7 +3149,7 @@
 </file>
 
 <file path=customXml/itemProps1.xml><?xml version="1.0" encoding="utf-8"?>
-<ds:datastoreItem xmlns:ds="http://schemas.openxmlformats.org/officeDocument/2006/customXml" ds:itemID="{BFC1057B-78CE-4686-A51B-8F6FA05A1AFA}">
+<ds:datastoreItem xmlns:ds="http://schemas.openxmlformats.org/officeDocument/2006/customXml" ds:itemID="{91665DD8-B02B-496D-B695-97C997DCACD5}">
   <ds:schemaRefs>
     <ds:schemaRef ds:uri="http://schemas.openxmlformats.org/officeDocument/2006/bibliography"/>
   </ds:schemaRefs>
